--- a/template.docx
+++ b/template.docx
@@ -11,6 +11,7 @@
           <w:bCs/>
           <w:sz w:val="48"/>
           <w:szCs w:val="48"/>
+          <w:lang w:val="en-US"/>
         </w:rPr>
       </w:pPr>
       <w:r>
@@ -21,7 +22,39 @@
           <w:sz w:val="48"/>
           <w:szCs w:val="48"/>
         </w:rPr>
-        <w:t xml:space="preserve">DATA FIM - </w:t>
+        <w:t>DATA FIM</w:t>
+      </w:r>
+      <w:r>
+        <w:rPr>
+          <w:rFonts w:ascii="Roboto" w:hAnsi="Roboto"/>
+          <w:b/>
+          <w:bCs/>
+          <w:sz w:val="48"/>
+          <w:szCs w:val="48"/>
+          <w:lang w:val="en-US"/>
+        </w:rPr>
+        <w:t xml:space="preserve"> </w:t>
+      </w:r>
+      <w:r>
+        <w:rPr>
+          <w:rFonts w:ascii="Roboto" w:hAnsi="Roboto"/>
+          <w:b/>
+          <w:bCs/>
+          <w:sz w:val="48"/>
+          <w:szCs w:val="48"/>
+        </w:rPr>
+        <w:t>-</w:t>
+      </w:r>
+      <w:r>
+        <w:rPr>
+          <w:rFonts w:ascii="Roboto" w:hAnsi="Roboto"/>
+          <w:b/>
+          <w:bCs/>
+          <w:sz w:val="48"/>
+          <w:szCs w:val="48"/>
+          <w:lang w:val="en-US"/>
+        </w:rPr>
+        <w:t xml:space="preserve"> </w:t>
       </w:r>
       <w:r>
         <w:rPr>
@@ -137,44 +170,6 @@
           <w:szCs w:val="24"/>
         </w:rPr>
       </w:pPr>
-      <w:r>
-        <w:rPr>
-          <w:rFonts w:ascii="Roboto" w:hAnsi="Roboto"/>
-          <w:sz w:val="24"/>
-          <w:szCs w:val="24"/>
-        </w:rPr>
-        <w:t>descrição</w:t>
-      </w:r>
-    </w:p>
-    <w:p>
-      <w:pPr>
-        <w:pStyle w:val="PargrafodaLista"/>
-        <w:rPr>
-          <w:rFonts w:ascii="Roboto" w:hAnsi="Roboto"/>
-          <w:sz w:val="24"/>
-          <w:szCs w:val="24"/>
-        </w:rPr>
-      </w:pPr>
-    </w:p>
-    <w:p>
-      <w:pPr>
-        <w:pStyle w:val="PargrafodaLista"/>
-        <w:rPr>
-          <w:rFonts w:ascii="Roboto" w:hAnsi="Roboto"/>
-          <w:sz w:val="24"/>
-          <w:szCs w:val="24"/>
-        </w:rPr>
-      </w:pPr>
-    </w:p>
-    <w:p>
-      <w:pPr>
-        <w:pStyle w:val="PargrafodaLista"/>
-        <w:rPr>
-          <w:rFonts w:ascii="Roboto" w:hAnsi="Roboto"/>
-          <w:sz w:val="24"/>
-          <w:szCs w:val="24"/>
-        </w:rPr>
-      </w:pPr>
     </w:p>
     <w:p>
       <w:pPr>
@@ -194,7 +189,7 @@
           <w:szCs w:val="24"/>
         </w:rPr>
         <w:drawing>
-          <wp:inline distT="0" distB="0" distL="0" distR="0" wp14:anchorId="18631FD7" wp14:editId="48D8ABC9">
+          <wp:inline distT="0" distB="0" distL="0" distR="0" wp14:anchorId="18631FD7" wp14:editId="0E83E8F2">
             <wp:extent cx="6196517" cy="4130040"/>
             <wp:effectExtent l="0" t="0" r="2540" b="0"/>
             <wp:docPr id="2013689496" name="Imagem 3" descr="Ponte Golden Gate no nevoeiro"/>
@@ -1379,6 +1374,29 @@
       <w:spacing w:val="5"/>
     </w:rPr>
   </w:style>
+  <w:style w:type="character" w:styleId="Hyperlink">
+    <w:name w:val="Hyperlink"/>
+    <w:basedOn w:val="Fontepargpadro"/>
+    <w:uiPriority w:val="99"/>
+    <w:unhideWhenUsed/>
+    <w:rsid w:val="00246AD4"/>
+    <w:rPr>
+      <w:color w:val="467886" w:themeColor="hyperlink"/>
+      <w:u w:val="single"/>
+    </w:rPr>
+  </w:style>
+  <w:style w:type="character" w:styleId="MenoPendente">
+    <w:name w:val="Unresolved Mention"/>
+    <w:basedOn w:val="Fontepargpadro"/>
+    <w:uiPriority w:val="99"/>
+    <w:semiHidden/>
+    <w:unhideWhenUsed/>
+    <w:rsid w:val="00246AD4"/>
+    <w:rPr>
+      <w:color w:val="605E5C"/>
+      <w:shd w:val="clear" w:color="auto" w:fill="E1DFDD"/>
+    </w:rPr>
+  </w:style>
 </w:styles>
 </file>
 
